--- a/doc/User Stories.docx
+++ b/doc/User Stories.docx
@@ -15,35 +15,56 @@
     </w:p>
     <w:p>
       <w:r>
-        <w:t>As an admin I can add a new product by specifying all the information necessary.</w:t>
-      </w:r>
-    </w:p>
-    <w:p>
-      <w:r>
-        <w:t>As an admin I can update a product by changing information and saving it</w:t>
-      </w:r>
-    </w:p>
-    <w:p>
-      <w:r>
-        <w:t>As an admin I can add a new customer account by specifying all the information necessary.</w:t>
-      </w:r>
-    </w:p>
-    <w:p>
-      <w:r>
-        <w:t>As an admin I can update a customer account by changing information and saving it</w:t>
-      </w:r>
-    </w:p>
-    <w:p>
-      <w:r>
-        <w:t>As a customer I can make a purchase by selecting items and clicking purchase.</w:t>
-      </w:r>
-    </w:p>
-    <w:p>
-      <w:r>
-        <w:t>As a customer I can cancel a purchase in progress.</w:t>
-      </w:r>
-    </w:p>
-    <w:p/>
+        <w:t>- As a user, I want to change my password and/or full name.</w:t>
+      </w:r>
+    </w:p>
+    <w:p>
+      <w:r>
+        <w:t>- As an admin, I want to add a new user into the system.</w:t>
+      </w:r>
+    </w:p>
+    <w:p>
+      <w:r>
+        <w:t>- As an admin, I want to update the type/class of a user into the system (e.g., from cashier to manager).</w:t>
+      </w:r>
+    </w:p>
+    <w:p>
+      <w:r>
+        <w:t>- As a manager, I want to add a new product or update a current product in the system.</w:t>
+      </w:r>
+    </w:p>
+    <w:p>
+      <w:r>
+        <w:t>- As a manager, I want to view a summary report of sales from the system.</w:t>
+      </w:r>
+    </w:p>
+    <w:p>
+      <w:r>
+        <w:t>- As a cashier, I want to add a new customer or update a current customer in the system.</w:t>
+      </w:r>
+    </w:p>
+    <w:p>
+      <w:r>
+        <w:t>- As a cashier, I want to add a new purchase or update a current purchase (only price and quantity) in the system.</w:t>
+      </w:r>
+    </w:p>
+    <w:p>
+      <w:r>
+        <w:t>- As a customer, I want to add a new purchase into the system.</w:t>
+      </w:r>
+    </w:p>
+    <w:p>
+      <w:r>
+        <w:t>- As a customer, I want to view my purchase history into the system.</w:t>
+      </w:r>
+    </w:p>
+    <w:p>
+      <w:r>
+        <w:t>- As a customer, I want to search for product information (based on name, price) in the system.</w:t>
+      </w:r>
+      <w:bookmarkStart w:id="0" w:name="_GoBack"/>
+      <w:bookmarkEnd w:id="0"/>
+    </w:p>
     <w:p/>
     <w:p>
       <w:r>
@@ -121,8 +142,6 @@
       <w:r>
         <w:t xml:space="preserve"> on its local side.</w:t>
       </w:r>
-      <w:bookmarkStart w:id="0" w:name="_GoBack"/>
-      <w:bookmarkEnd w:id="0"/>
     </w:p>
     <w:p/>
     <w:p/>
